--- a/docs/JasonLindleyRES.docx
+++ b/docs/JasonLindleyRES.docx
@@ -674,140 +674,6 @@
     <w:p>
       <w:pPr>
         <w:pStyle w:val="Body A"/>
-        <w:spacing w:line="360" w:lineRule="auto"/>
-        <w:rPr>
-          <w:rFonts w:ascii="Helvetica Neue" w:cs="Helvetica Neue" w:hAnsi="Helvetica Neue" w:eastAsia="Helvetica Neue"/>
-          <w:outline w:val="0"/>
-          <w:color w:val="4d4d4d"/>
-          <w:sz w:val="18"/>
-          <w:szCs w:val="18"/>
-          <w:u w:color="808080"/>
-          <w14:textFill>
-            <w14:solidFill>
-              <w14:srgbClr w14:val="4D4D4D"/>
-            </w14:solidFill>
-          </w14:textFill>
-        </w:rPr>
-      </w:pPr>
-    </w:p>
-    <w:p>
-      <w:pPr>
-        <w:pStyle w:val="Body A"/>
-        <w:spacing w:line="360" w:lineRule="auto"/>
-        <w:rPr>
-          <w:rFonts w:ascii="Helvetica Neue" w:cs="Helvetica Neue" w:hAnsi="Helvetica Neue" w:eastAsia="Helvetica Neue"/>
-          <w:outline w:val="0"/>
-          <w:color w:val="4d4d4d"/>
-          <w:u w:color="808080"/>
-          <w14:textFill>
-            <w14:solidFill>
-              <w14:srgbClr w14:val="4D4D4D"/>
-            </w14:solidFill>
-          </w14:textFill>
-        </w:rPr>
-      </w:pPr>
-      <w:r>
-        <w:rPr>
-          <w:rFonts w:ascii="Helvetica Neue" w:hAnsi="Helvetica Neue"/>
-          <w:b w:val="1"/>
-          <w:bCs w:val="1"/>
-          <w:outline w:val="0"/>
-          <w:color w:val="4d4d4d"/>
-          <w:sz w:val="22"/>
-          <w:szCs w:val="22"/>
-          <w:u w:color="808080"/>
-          <w:rtl w:val="0"/>
-          <w:lang w:val="en-US"/>
-          <w14:textFill>
-            <w14:solidFill>
-              <w14:srgbClr w14:val="4D4D4D"/>
-            </w14:solidFill>
-          </w14:textFill>
-        </w:rPr>
-        <w:t xml:space="preserve">EDUCATION </w:t>
-      </w:r>
-    </w:p>
-    <w:p>
-      <w:pPr>
-        <w:pStyle w:val="Body A"/>
-        <w:spacing w:line="360" w:lineRule="auto"/>
-        <w:rPr>
-          <w:rFonts w:ascii="Helvetica Neue" w:cs="Helvetica Neue" w:hAnsi="Helvetica Neue" w:eastAsia="Helvetica Neue"/>
-          <w:b w:val="1"/>
-          <w:bCs w:val="1"/>
-          <w:outline w:val="0"/>
-          <w:color w:val="4d4d4d"/>
-          <w:sz w:val="18"/>
-          <w:szCs w:val="18"/>
-          <w:u w:color="808080"/>
-          <w14:textFill>
-            <w14:solidFill>
-              <w14:srgbClr w14:val="4D4D4D"/>
-            </w14:solidFill>
-          </w14:textFill>
-        </w:rPr>
-      </w:pPr>
-      <w:r>
-        <w:rPr>
-          <w:rFonts w:ascii="Helvetica Neue" w:hAnsi="Helvetica Neue"/>
-          <w:b w:val="1"/>
-          <w:bCs w:val="1"/>
-          <w:outline w:val="0"/>
-          <w:color w:val="4d4d4d"/>
-          <w:sz w:val="18"/>
-          <w:szCs w:val="18"/>
-          <w:u w:color="808080"/>
-          <w:rtl w:val="0"/>
-          <w:lang w:val="en-US"/>
-          <w14:textFill>
-            <w14:solidFill>
-              <w14:srgbClr w14:val="4D4D4D"/>
-            </w14:solidFill>
-          </w14:textFill>
-        </w:rPr>
-        <w:t>Clark College - Web Development Program</w:t>
-      </w:r>
-    </w:p>
-    <w:p>
-      <w:pPr>
-        <w:pStyle w:val="Body A"/>
-        <w:spacing w:line="360" w:lineRule="auto"/>
-        <w:rPr>
-          <w:rFonts w:ascii="Helvetica Neue" w:cs="Helvetica Neue" w:hAnsi="Helvetica Neue" w:eastAsia="Helvetica Neue"/>
-          <w:outline w:val="0"/>
-          <w:color w:val="4d4d4d"/>
-          <w:sz w:val="18"/>
-          <w:szCs w:val="18"/>
-          <w:u w:color="808080"/>
-          <w14:textFill>
-            <w14:solidFill>
-              <w14:srgbClr w14:val="4D4D4D"/>
-            </w14:solidFill>
-          </w14:textFill>
-        </w:rPr>
-      </w:pPr>
-      <w:r>
-        <w:rPr>
-          <w:rFonts w:ascii="Helvetica Neue" w:hAnsi="Helvetica Neue"/>
-          <w:outline w:val="0"/>
-          <w:color w:val="4d4d4d"/>
-          <w:sz w:val="18"/>
-          <w:szCs w:val="18"/>
-          <w:u w:color="808080"/>
-          <w:rtl w:val="0"/>
-          <w:lang w:val="en-US"/>
-          <w14:textFill>
-            <w14:solidFill>
-              <w14:srgbClr w14:val="4D4D4D"/>
-            </w14:solidFill>
-          </w14:textFill>
-        </w:rPr>
-        <w:t>September 2020 - Present</w:t>
-      </w:r>
-    </w:p>
-    <w:p>
-      <w:pPr>
-        <w:pStyle w:val="Body A"/>
         <w:numPr>
           <w:ilvl w:val="0"/>
           <w:numId w:val="2"/>
@@ -847,7 +713,141 @@
             </w14:solidFill>
           </w14:textFill>
         </w:rPr>
-        <w:t>Currently pursuing a Web Development Program at Clark College.</w:t>
+        <w:t>User Experience and UI Design</w:t>
+      </w:r>
+    </w:p>
+    <w:p>
+      <w:pPr>
+        <w:pStyle w:val="Body A"/>
+        <w:spacing w:line="360" w:lineRule="auto"/>
+        <w:rPr>
+          <w:rFonts w:ascii="Helvetica Neue" w:cs="Helvetica Neue" w:hAnsi="Helvetica Neue" w:eastAsia="Helvetica Neue"/>
+          <w:outline w:val="0"/>
+          <w:color w:val="4d4d4d"/>
+          <w:sz w:val="18"/>
+          <w:szCs w:val="18"/>
+          <w:u w:color="808080"/>
+          <w14:textFill>
+            <w14:solidFill>
+              <w14:srgbClr w14:val="4D4D4D"/>
+            </w14:solidFill>
+          </w14:textFill>
+        </w:rPr>
+      </w:pPr>
+    </w:p>
+    <w:p>
+      <w:pPr>
+        <w:pStyle w:val="Body A"/>
+        <w:spacing w:line="360" w:lineRule="auto"/>
+        <w:rPr>
+          <w:rFonts w:ascii="Helvetica Neue" w:cs="Helvetica Neue" w:hAnsi="Helvetica Neue" w:eastAsia="Helvetica Neue"/>
+          <w:outline w:val="0"/>
+          <w:color w:val="4d4d4d"/>
+          <w:u w:color="808080"/>
+          <w14:textFill>
+            <w14:solidFill>
+              <w14:srgbClr w14:val="4D4D4D"/>
+            </w14:solidFill>
+          </w14:textFill>
+        </w:rPr>
+      </w:pPr>
+      <w:r>
+        <w:rPr>
+          <w:rFonts w:ascii="Helvetica Neue" w:hAnsi="Helvetica Neue"/>
+          <w:b w:val="1"/>
+          <w:bCs w:val="1"/>
+          <w:outline w:val="0"/>
+          <w:color w:val="4d4d4d"/>
+          <w:sz w:val="22"/>
+          <w:szCs w:val="22"/>
+          <w:u w:color="808080"/>
+          <w:rtl w:val="0"/>
+          <w:lang w:val="en-US"/>
+          <w14:textFill>
+            <w14:solidFill>
+              <w14:srgbClr w14:val="4D4D4D"/>
+            </w14:solidFill>
+          </w14:textFill>
+        </w:rPr>
+        <w:t xml:space="preserve">EDUCATION </w:t>
+      </w:r>
+    </w:p>
+    <w:p>
+      <w:pPr>
+        <w:pStyle w:val="Body A"/>
+        <w:spacing w:line="360" w:lineRule="auto"/>
+        <w:rPr>
+          <w:rFonts w:ascii="Helvetica Neue" w:cs="Helvetica Neue" w:hAnsi="Helvetica Neue" w:eastAsia="Helvetica Neue"/>
+          <w:b w:val="1"/>
+          <w:bCs w:val="1"/>
+          <w:outline w:val="0"/>
+          <w:color w:val="4d4d4d"/>
+          <w:sz w:val="18"/>
+          <w:szCs w:val="18"/>
+          <w:u w:color="808080"/>
+          <w14:textFill>
+            <w14:solidFill>
+              <w14:srgbClr w14:val="4D4D4D"/>
+            </w14:solidFill>
+          </w14:textFill>
+        </w:rPr>
+      </w:pPr>
+      <w:r>
+        <w:rPr>
+          <w:rFonts w:ascii="Helvetica Neue" w:hAnsi="Helvetica Neue"/>
+          <w:b w:val="1"/>
+          <w:bCs w:val="1"/>
+          <w:outline w:val="0"/>
+          <w:color w:val="4d4d4d"/>
+          <w:sz w:val="18"/>
+          <w:szCs w:val="18"/>
+          <w:u w:color="808080"/>
+          <w:rtl w:val="0"/>
+          <w:lang w:val="en-US"/>
+          <w14:textFill>
+            <w14:solidFill>
+              <w14:srgbClr w14:val="4D4D4D"/>
+            </w14:solidFill>
+          </w14:textFill>
+        </w:rPr>
+        <w:t>Clark College - Web Development Program</w:t>
+      </w:r>
+    </w:p>
+    <w:p>
+      <w:pPr>
+        <w:pStyle w:val="Body A"/>
+        <w:spacing w:line="360" w:lineRule="auto"/>
+        <w:rPr>
+          <w:rFonts w:ascii="Helvetica Neue" w:cs="Helvetica Neue" w:hAnsi="Helvetica Neue" w:eastAsia="Helvetica Neue"/>
+          <w:outline w:val="0"/>
+          <w:color w:val="4d4d4d"/>
+          <w:sz w:val="18"/>
+          <w:szCs w:val="18"/>
+          <w:u w:color="808080"/>
+          <w14:textFill>
+            <w14:solidFill>
+              <w14:srgbClr w14:val="4D4D4D"/>
+            </w14:solidFill>
+          </w14:textFill>
+        </w:rPr>
+      </w:pPr>
+      <w:r>
+        <w:rPr>
+          <w:rFonts w:ascii="Helvetica Neue" w:hAnsi="Helvetica Neue"/>
+          <w:outline w:val="0"/>
+          <w:color w:val="4d4d4d"/>
+          <w:sz w:val="18"/>
+          <w:szCs w:val="18"/>
+          <w:u w:color="808080"/>
+          <w:rtl w:val="0"/>
+          <w:lang w:val="en-US"/>
+          <w14:textFill>
+            <w14:solidFill>
+              <w14:srgbClr w14:val="4D4D4D"/>
+            </w14:solidFill>
+          </w14:textFill>
+        </w:rPr>
+        <w:t>September 2020 - Present</w:t>
       </w:r>
     </w:p>
     <w:p>
@@ -892,160 +892,7 @@
             </w14:solidFill>
           </w14:textFill>
         </w:rPr>
-        <w:t>GPA 3.83</w:t>
-      </w:r>
-    </w:p>
-    <w:p>
-      <w:pPr>
-        <w:pStyle w:val="Body A"/>
-        <w:spacing w:line="360" w:lineRule="auto"/>
-        <w:rPr>
-          <w:rFonts w:ascii="Helvetica Neue" w:cs="Helvetica Neue" w:hAnsi="Helvetica Neue" w:eastAsia="Helvetica Neue"/>
-          <w:outline w:val="0"/>
-          <w:color w:val="4d4d4d"/>
-          <w:sz w:val="18"/>
-          <w:szCs w:val="18"/>
-          <w:u w:color="808080"/>
-          <w14:textFill>
-            <w14:solidFill>
-              <w14:srgbClr w14:val="4D4D4D"/>
-            </w14:solidFill>
-          </w14:textFill>
-        </w:rPr>
-      </w:pPr>
-    </w:p>
-    <w:p>
-      <w:pPr>
-        <w:pStyle w:val="Body A"/>
-        <w:spacing w:line="360" w:lineRule="auto"/>
-        <w:rPr>
-          <w:rFonts w:ascii="Helvetica Neue" w:cs="Helvetica Neue" w:hAnsi="Helvetica Neue" w:eastAsia="Helvetica Neue"/>
-          <w:outline w:val="0"/>
-          <w:color w:val="4d4d4d"/>
-          <w:u w:color="808080"/>
-          <w14:textFill>
-            <w14:solidFill>
-              <w14:srgbClr w14:val="4D4D4D"/>
-            </w14:solidFill>
-          </w14:textFill>
-        </w:rPr>
-      </w:pPr>
-      <w:r>
-        <w:rPr>
-          <w:rFonts w:ascii="Helvetica Neue" w:hAnsi="Helvetica Neue"/>
-          <w:b w:val="1"/>
-          <w:bCs w:val="1"/>
-          <w:outline w:val="0"/>
-          <w:color w:val="4d4d4d"/>
-          <w:sz w:val="22"/>
-          <w:szCs w:val="22"/>
-          <w:u w:color="808080"/>
-          <w:rtl w:val="0"/>
-          <w:lang w:val="en-US"/>
-          <w14:textFill>
-            <w14:solidFill>
-              <w14:srgbClr w14:val="4D4D4D"/>
-            </w14:solidFill>
-          </w14:textFill>
-        </w:rPr>
-        <w:t>HONORS</w:t>
-      </w:r>
-    </w:p>
-    <w:p>
-      <w:pPr>
-        <w:pStyle w:val="Body A"/>
-        <w:spacing w:line="360" w:lineRule="auto"/>
-        <w:rPr>
-          <w:rFonts w:ascii="Helvetica Neue" w:cs="Helvetica Neue" w:hAnsi="Helvetica Neue" w:eastAsia="Helvetica Neue"/>
-          <w:b w:val="1"/>
-          <w:bCs w:val="1"/>
-          <w:outline w:val="0"/>
-          <w:color w:val="4d4d4d"/>
-          <w:sz w:val="18"/>
-          <w:szCs w:val="18"/>
-          <w:u w:color="808080"/>
-          <w:lang w:val="it-IT"/>
-          <w14:textFill>
-            <w14:solidFill>
-              <w14:srgbClr w14:val="4D4D4D"/>
-            </w14:solidFill>
-          </w14:textFill>
-        </w:rPr>
-      </w:pPr>
-      <w:r>
-        <w:rPr>
-          <w:rFonts w:ascii="Helvetica Neue" w:hAnsi="Helvetica Neue"/>
-          <w:b w:val="1"/>
-          <w:bCs w:val="1"/>
-          <w:outline w:val="0"/>
-          <w:color w:val="4d4d4d"/>
-          <w:sz w:val="18"/>
-          <w:szCs w:val="18"/>
-          <w:u w:color="808080"/>
-          <w:rtl w:val="0"/>
-          <w:lang w:val="it-IT"/>
-          <w14:textFill>
-            <w14:solidFill>
-              <w14:srgbClr w14:val="4D4D4D"/>
-            </w14:solidFill>
-          </w14:textFill>
-        </w:rPr>
-        <w:t>Phi Theta Kappa Honor Society</w:t>
-      </w:r>
-    </w:p>
-    <w:p>
-      <w:pPr>
-        <w:pStyle w:val="Body A"/>
-        <w:spacing w:line="360" w:lineRule="auto"/>
-        <w:rPr>
-          <w:rFonts w:ascii="Helvetica Neue" w:cs="Helvetica Neue" w:hAnsi="Helvetica Neue" w:eastAsia="Helvetica Neue"/>
-          <w:outline w:val="0"/>
-          <w:color w:val="4d4d4d"/>
-          <w:sz w:val="18"/>
-          <w:szCs w:val="18"/>
-          <w:u w:color="808080"/>
-          <w14:textFill>
-            <w14:solidFill>
-              <w14:srgbClr w14:val="4D4D4D"/>
-            </w14:solidFill>
-          </w14:textFill>
-        </w:rPr>
-      </w:pPr>
-      <w:r>
-        <w:rPr>
-          <w:rFonts w:ascii="Helvetica Neue" w:hAnsi="Helvetica Neue"/>
-          <w:outline w:val="0"/>
-          <w:color w:val="4d4d4d"/>
-          <w:sz w:val="18"/>
-          <w:szCs w:val="18"/>
-          <w:u w:color="808080"/>
-          <w:rtl w:val="0"/>
-          <w:lang w:val="en-US"/>
-          <w14:textFill>
-            <w14:solidFill>
-              <w14:srgbClr w14:val="4D4D4D"/>
-            </w14:solidFill>
-          </w14:textFill>
-        </w:rPr>
-        <w:t>May 2022</w:t>
-      </w:r>
-      <w:r>
-        <w:rPr>
-          <w:rFonts w:ascii="Helvetica Neue" w:hAnsi="Helvetica Neue"/>
-          <w:outline w:val="0"/>
-          <w:color w:val="4d4d4d"/>
-          <w:sz w:val="18"/>
-          <w:szCs w:val="18"/>
-          <w:u w:color="808080"/>
-          <w:rtl w:val="0"/>
-          <w:lang w:val="en-US"/>
-          <w14:textFill>
-            <w14:solidFill>
-              <w14:srgbClr w14:val="4D4D4D"/>
-            </w14:solidFill>
-          </w14:textFill>
-        </w:rPr>
-        <w:t xml:space="preserve"> - Present</w:t>
+        <w:t>Currently pursuing a Web Development Program at Clark College.</w:t>
       </w:r>
     </w:p>
     <w:p>
@@ -1090,16 +937,13 @@
             </w14:solidFill>
           </w14:textFill>
         </w:rPr>
-        <w:t>Member of Phi Theta Kappa Honor Society, recognizing academic excellence.</w:t>
-      </w:r>
-    </w:p>
-    <w:p>
-      <w:pPr>
-        <w:pStyle w:val="Body A"/>
-        <w:bidi w:val="0"/>
-        <w:spacing w:line="360" w:lineRule="auto"/>
-        <w:ind w:left="0" w:right="0" w:firstLine="0"/>
-        <w:jc w:val="left"/>
+        <w:t>GPA 3.83</w:t>
+      </w:r>
+    </w:p>
+    <w:p>
+      <w:pPr>
+        <w:pStyle w:val="Body A"/>
+        <w:spacing w:line="360" w:lineRule="auto"/>
         <w:rPr>
           <w:rFonts w:ascii="Helvetica Neue" w:cs="Helvetica Neue" w:hAnsi="Helvetica Neue" w:eastAsia="Helvetica Neue"/>
           <w:outline w:val="0"/>
@@ -1107,25 +951,61 @@
           <w:sz w:val="18"/>
           <w:szCs w:val="18"/>
           <w:u w:color="808080"/>
-          <w:rtl w:val="0"/>
-          <w14:textFill>
-            <w14:solidFill>
-              <w14:srgbClr w14:val="4D4D4D"/>
-            </w14:solidFill>
-          </w14:textFill>
-        </w:rPr>
-      </w:pPr>
-    </w:p>
-    <w:p>
-      <w:pPr>
-        <w:pStyle w:val="Body A"/>
-        <w:spacing w:line="360" w:lineRule="auto"/>
-        <w:rPr>
-          <w:rFonts w:ascii="Helvetica Neue" w:cs="Helvetica Neue" w:hAnsi="Helvetica Neue" w:eastAsia="Helvetica Neue"/>
+          <w14:textFill>
+            <w14:solidFill>
+              <w14:srgbClr w14:val="4D4D4D"/>
+            </w14:solidFill>
+          </w14:textFill>
+        </w:rPr>
+      </w:pPr>
+    </w:p>
+    <w:p>
+      <w:pPr>
+        <w:pStyle w:val="Body A"/>
+        <w:spacing w:line="360" w:lineRule="auto"/>
+        <w:rPr>
+          <w:rFonts w:ascii="Helvetica Neue" w:cs="Helvetica Neue" w:hAnsi="Helvetica Neue" w:eastAsia="Helvetica Neue"/>
+          <w:outline w:val="0"/>
+          <w:color w:val="4d4d4d"/>
+          <w:u w:color="808080"/>
+          <w14:textFill>
+            <w14:solidFill>
+              <w14:srgbClr w14:val="4D4D4D"/>
+            </w14:solidFill>
+          </w14:textFill>
+        </w:rPr>
+      </w:pPr>
+      <w:r>
+        <w:rPr>
+          <w:rFonts w:ascii="Helvetica Neue" w:hAnsi="Helvetica Neue"/>
           <w:b w:val="1"/>
           <w:bCs w:val="1"/>
           <w:outline w:val="0"/>
           <w:color w:val="4d4d4d"/>
+          <w:sz w:val="22"/>
+          <w:szCs w:val="22"/>
+          <w:u w:color="808080"/>
+          <w:rtl w:val="0"/>
+          <w:lang w:val="en-US"/>
+          <w14:textFill>
+            <w14:solidFill>
+              <w14:srgbClr w14:val="4D4D4D"/>
+            </w14:solidFill>
+          </w14:textFill>
+        </w:rPr>
+        <w:t>HONORS</w:t>
+      </w:r>
+    </w:p>
+    <w:p>
+      <w:pPr>
+        <w:pStyle w:val="Body A"/>
+        <w:spacing w:line="360" w:lineRule="auto"/>
+        <w:rPr>
+          <w:rFonts w:ascii="Helvetica Neue" w:cs="Helvetica Neue" w:hAnsi="Helvetica Neue" w:eastAsia="Helvetica Neue"/>
+          <w:b w:val="1"/>
+          <w:bCs w:val="1"/>
+          <w:outline w:val="0"/>
+          <w:color w:val="4d4d4d"/>
           <w:sz w:val="18"/>
           <w:szCs w:val="18"/>
           <w:u w:color="808080"/>
@@ -1155,102 +1035,44 @@
             </w14:solidFill>
           </w14:textFill>
         </w:rPr>
-        <w:t>Vice President</w:t>
-      </w:r>
-      <w:r>
-        <w:rPr>
-          <w:rFonts w:ascii="Helvetica Neue" w:hAnsi="Helvetica Neue" w:hint="default"/>
-          <w:b w:val="1"/>
-          <w:bCs w:val="1"/>
+        <w:t>Phi Theta Kappa Honor Society</w:t>
+      </w:r>
+    </w:p>
+    <w:p>
+      <w:pPr>
+        <w:pStyle w:val="Body A"/>
+        <w:spacing w:line="360" w:lineRule="auto"/>
+        <w:rPr>
+          <w:rFonts w:ascii="Helvetica Neue" w:cs="Helvetica Neue" w:hAnsi="Helvetica Neue" w:eastAsia="Helvetica Neue"/>
           <w:outline w:val="0"/>
           <w:color w:val="4d4d4d"/>
           <w:sz w:val="18"/>
           <w:szCs w:val="18"/>
           <w:u w:color="808080"/>
-          <w:rtl w:val="0"/>
-          <w:lang w:val="it-IT"/>
-          <w14:textFill>
-            <w14:solidFill>
-              <w14:srgbClr w14:val="4D4D4D"/>
-            </w14:solidFill>
-          </w14:textFill>
-        </w:rPr>
-        <w:t>’</w:t>
-      </w:r>
-      <w:r>
-        <w:rPr>
-          <w:rFonts w:ascii="Helvetica Neue" w:hAnsi="Helvetica Neue"/>
-          <w:b w:val="1"/>
-          <w:bCs w:val="1"/>
+          <w14:textFill>
+            <w14:solidFill>
+              <w14:srgbClr w14:val="4D4D4D"/>
+            </w14:solidFill>
+          </w14:textFill>
+        </w:rPr>
+      </w:pPr>
+      <w:r>
+        <w:rPr>
+          <w:rFonts w:ascii="Helvetica Neue" w:hAnsi="Helvetica Neue"/>
           <w:outline w:val="0"/>
           <w:color w:val="4d4d4d"/>
           <w:sz w:val="18"/>
           <w:szCs w:val="18"/>
           <w:u w:color="808080"/>
           <w:rtl w:val="0"/>
-          <w:lang w:val="it-IT"/>
-          <w14:textFill>
-            <w14:solidFill>
-              <w14:srgbClr w14:val="4D4D4D"/>
-            </w14:solidFill>
-          </w14:textFill>
-        </w:rPr>
-        <w:t>s List</w:t>
-      </w:r>
-    </w:p>
-    <w:p>
-      <w:pPr>
-        <w:pStyle w:val="Body A"/>
-        <w:spacing w:line="360" w:lineRule="auto"/>
-        <w:rPr>
-          <w:rFonts w:ascii="Helvetica Neue" w:cs="Helvetica Neue" w:hAnsi="Helvetica Neue" w:eastAsia="Helvetica Neue"/>
-          <w:outline w:val="0"/>
-          <w:color w:val="4d4d4d"/>
-          <w:sz w:val="18"/>
-          <w:szCs w:val="18"/>
-          <w:u w:color="808080"/>
-          <w14:textFill>
-            <w14:solidFill>
-              <w14:srgbClr w14:val="4D4D4D"/>
-            </w14:solidFill>
-          </w14:textFill>
-        </w:rPr>
-      </w:pPr>
-      <w:r>
-        <w:rPr>
-          <w:rFonts w:ascii="Helvetica Neue" w:hAnsi="Helvetica Neue"/>
-          <w:outline w:val="0"/>
-          <w:color w:val="4d4d4d"/>
-          <w:sz w:val="18"/>
-          <w:szCs w:val="18"/>
-          <w:u w:color="808080"/>
-          <w:rtl w:val="0"/>
-          <w:lang w:val="en-US"/>
-          <w14:textFill>
-            <w14:solidFill>
-              <w14:srgbClr w14:val="4D4D4D"/>
-            </w14:solidFill>
-          </w14:textFill>
-        </w:rPr>
-        <w:t>March 2021</w:t>
-      </w:r>
-      <w:r>
-        <w:rPr>
-          <w:rFonts w:ascii="Helvetica Neue" w:hAnsi="Helvetica Neue"/>
-          <w:outline w:val="0"/>
-          <w:color w:val="4d4d4d"/>
-          <w:sz w:val="18"/>
-          <w:szCs w:val="18"/>
-          <w:u w:color="808080"/>
-          <w:rtl w:val="0"/>
-          <w:lang w:val="en-US"/>
-          <w14:textFill>
-            <w14:solidFill>
-              <w14:srgbClr w14:val="4D4D4D"/>
-            </w14:solidFill>
-          </w14:textFill>
-        </w:rPr>
-        <w:t>- Present</w:t>
+          <w:lang w:val="en-US"/>
+          <w14:textFill>
+            <w14:solidFill>
+              <w14:srgbClr w14:val="4D4D4D"/>
+            </w14:solidFill>
+          </w14:textFill>
+        </w:rPr>
+        <w:t>May 2022 - Present</w:t>
       </w:r>
     </w:p>
     <w:p>
@@ -1295,6 +1117,189 @@
             </w14:solidFill>
           </w14:textFill>
         </w:rPr>
+        <w:t>Member of Phi Theta Kappa Honor Society, recognizing academic excellence.</w:t>
+      </w:r>
+    </w:p>
+    <w:p>
+      <w:pPr>
+        <w:pStyle w:val="Body A"/>
+        <w:spacing w:line="360" w:lineRule="auto"/>
+        <w:rPr>
+          <w:rFonts w:ascii="Helvetica Neue" w:cs="Helvetica Neue" w:hAnsi="Helvetica Neue" w:eastAsia="Helvetica Neue"/>
+          <w:outline w:val="0"/>
+          <w:color w:val="4d4d4d"/>
+          <w:sz w:val="18"/>
+          <w:szCs w:val="18"/>
+          <w:u w:color="808080"/>
+          <w14:textFill>
+            <w14:solidFill>
+              <w14:srgbClr w14:val="4D4D4D"/>
+            </w14:solidFill>
+          </w14:textFill>
+        </w:rPr>
+      </w:pPr>
+    </w:p>
+    <w:p>
+      <w:pPr>
+        <w:pStyle w:val="Body A"/>
+        <w:spacing w:line="360" w:lineRule="auto"/>
+        <w:rPr>
+          <w:rFonts w:ascii="Helvetica Neue" w:cs="Helvetica Neue" w:hAnsi="Helvetica Neue" w:eastAsia="Helvetica Neue"/>
+          <w:b w:val="1"/>
+          <w:bCs w:val="1"/>
+          <w:outline w:val="0"/>
+          <w:color w:val="4d4d4d"/>
+          <w:sz w:val="18"/>
+          <w:szCs w:val="18"/>
+          <w:u w:color="808080"/>
+          <w:lang w:val="it-IT"/>
+          <w14:textFill>
+            <w14:solidFill>
+              <w14:srgbClr w14:val="4D4D4D"/>
+            </w14:solidFill>
+          </w14:textFill>
+        </w:rPr>
+      </w:pPr>
+      <w:r>
+        <w:rPr>
+          <w:rFonts w:ascii="Helvetica Neue" w:hAnsi="Helvetica Neue"/>
+          <w:b w:val="1"/>
+          <w:bCs w:val="1"/>
+          <w:outline w:val="0"/>
+          <w:color w:val="4d4d4d"/>
+          <w:sz w:val="18"/>
+          <w:szCs w:val="18"/>
+          <w:u w:color="808080"/>
+          <w:rtl w:val="0"/>
+          <w:lang w:val="it-IT"/>
+          <w14:textFill>
+            <w14:solidFill>
+              <w14:srgbClr w14:val="4D4D4D"/>
+            </w14:solidFill>
+          </w14:textFill>
+        </w:rPr>
+        <w:t>Vice President</w:t>
+      </w:r>
+      <w:r>
+        <w:rPr>
+          <w:rFonts w:ascii="Helvetica Neue" w:hAnsi="Helvetica Neue" w:hint="default"/>
+          <w:b w:val="1"/>
+          <w:bCs w:val="1"/>
+          <w:outline w:val="0"/>
+          <w:color w:val="4d4d4d"/>
+          <w:sz w:val="18"/>
+          <w:szCs w:val="18"/>
+          <w:u w:color="808080"/>
+          <w:rtl w:val="0"/>
+          <w:lang w:val="it-IT"/>
+          <w14:textFill>
+            <w14:solidFill>
+              <w14:srgbClr w14:val="4D4D4D"/>
+            </w14:solidFill>
+          </w14:textFill>
+        </w:rPr>
+        <w:t>’</w:t>
+      </w:r>
+      <w:r>
+        <w:rPr>
+          <w:rFonts w:ascii="Helvetica Neue" w:hAnsi="Helvetica Neue"/>
+          <w:b w:val="1"/>
+          <w:bCs w:val="1"/>
+          <w:outline w:val="0"/>
+          <w:color w:val="4d4d4d"/>
+          <w:sz w:val="18"/>
+          <w:szCs w:val="18"/>
+          <w:u w:color="808080"/>
+          <w:rtl w:val="0"/>
+          <w:lang w:val="it-IT"/>
+          <w14:textFill>
+            <w14:solidFill>
+              <w14:srgbClr w14:val="4D4D4D"/>
+            </w14:solidFill>
+          </w14:textFill>
+        </w:rPr>
+        <w:t>s List</w:t>
+      </w:r>
+    </w:p>
+    <w:p>
+      <w:pPr>
+        <w:pStyle w:val="Body A"/>
+        <w:spacing w:line="360" w:lineRule="auto"/>
+        <w:rPr>
+          <w:rFonts w:ascii="Helvetica Neue" w:cs="Helvetica Neue" w:hAnsi="Helvetica Neue" w:eastAsia="Helvetica Neue"/>
+          <w:outline w:val="0"/>
+          <w:color w:val="4d4d4d"/>
+          <w:sz w:val="18"/>
+          <w:szCs w:val="18"/>
+          <w:u w:color="808080"/>
+          <w14:textFill>
+            <w14:solidFill>
+              <w14:srgbClr w14:val="4D4D4D"/>
+            </w14:solidFill>
+          </w14:textFill>
+        </w:rPr>
+      </w:pPr>
+      <w:r>
+        <w:rPr>
+          <w:rFonts w:ascii="Helvetica Neue" w:hAnsi="Helvetica Neue"/>
+          <w:outline w:val="0"/>
+          <w:color w:val="4d4d4d"/>
+          <w:sz w:val="18"/>
+          <w:szCs w:val="18"/>
+          <w:u w:color="808080"/>
+          <w:rtl w:val="0"/>
+          <w:lang w:val="en-US"/>
+          <w14:textFill>
+            <w14:solidFill>
+              <w14:srgbClr w14:val="4D4D4D"/>
+            </w14:solidFill>
+          </w14:textFill>
+        </w:rPr>
+        <w:t>March 2021- Present</w:t>
+      </w:r>
+    </w:p>
+    <w:p>
+      <w:pPr>
+        <w:pStyle w:val="Body A"/>
+        <w:numPr>
+          <w:ilvl w:val="0"/>
+          <w:numId w:val="2"/>
+        </w:numPr>
+        <w:bidi w:val="0"/>
+        <w:spacing w:line="360" w:lineRule="auto"/>
+        <w:ind w:right="0"/>
+        <w:jc w:val="left"/>
+        <w:rPr>
+          <w:rFonts w:ascii="Helvetica Neue" w:hAnsi="Helvetica Neue"/>
+          <w:outline w:val="0"/>
+          <w:color w:val="4d4d4d"/>
+          <w:sz w:val="18"/>
+          <w:szCs w:val="18"/>
+          <w:rtl w:val="0"/>
+          <w:lang w:val="en-US"/>
+          <w14:textFill>
+            <w14:solidFill>
+              <w14:srgbClr w14:val="4D4D4D"/>
+            </w14:solidFill>
+          </w14:textFill>
+        </w:rPr>
+      </w:pPr>
+      <w:r>
+        <w:rPr>
+          <w:rFonts w:ascii="Helvetica Neue" w:hAnsi="Helvetica Neue"/>
+          <w:outline w:val="0"/>
+          <w:color w:val="4d4d4d"/>
+          <w:sz w:val="18"/>
+          <w:szCs w:val="18"/>
+          <w:u w:color="808080"/>
+          <w:rtl w:val="0"/>
+          <w:lang w:val="en-US"/>
+          <w14:textFill>
+            <w14:solidFill>
+              <w14:srgbClr w14:val="4D4D4D"/>
+            </w14:solidFill>
+          </w14:textFill>
+        </w:rPr>
         <w:t>Recognized on the Vice President's List</w:t>
       </w:r>
     </w:p>
@@ -1485,164 +1490,6 @@
           </w14:textFill>
         </w:rPr>
         <w:t>March 10th, 2023 - Present</w:t>
-      </w:r>
-    </w:p>
-    <w:p>
-      <w:pPr>
-        <w:pStyle w:val="Body A"/>
-        <w:spacing w:line="360" w:lineRule="auto"/>
-        <w:rPr>
-          <w:rFonts w:ascii="Helvetica Neue" w:cs="Helvetica Neue" w:hAnsi="Helvetica Neue" w:eastAsia="Helvetica Neue"/>
-          <w:outline w:val="0"/>
-          <w:color w:val="4d4d4d"/>
-          <w:sz w:val="18"/>
-          <w:szCs w:val="18"/>
-          <w:u w:color="4d4d4d"/>
-          <w14:textFill>
-            <w14:solidFill>
-              <w14:srgbClr w14:val="4D4D4D"/>
-            </w14:solidFill>
-          </w14:textFill>
-        </w:rPr>
-      </w:pPr>
-    </w:p>
-    <w:p>
-      <w:pPr>
-        <w:pStyle w:val="Default"/>
-        <w:tabs>
-          <w:tab w:val="left" w:pos="560"/>
-          <w:tab w:val="left" w:pos="1120"/>
-          <w:tab w:val="left" w:pos="1680"/>
-          <w:tab w:val="left" w:pos="2240"/>
-          <w:tab w:val="left" w:pos="2800"/>
-          <w:tab w:val="left" w:pos="3360"/>
-          <w:tab w:val="left" w:pos="3920"/>
-          <w:tab w:val="left" w:pos="4480"/>
-          <w:tab w:val="left" w:pos="5040"/>
-          <w:tab w:val="left" w:pos="5600"/>
-          <w:tab w:val="left" w:pos="6160"/>
-          <w:tab w:val="left" w:pos="6720"/>
-          <w:tab w:val="left" w:pos="6740"/>
-          <w:tab w:val="left" w:pos="6760"/>
-          <w:tab w:val="left" w:pos="6780"/>
-          <w:tab w:val="left" w:pos="6800"/>
-          <w:tab w:val="left" w:pos="6820"/>
-          <w:tab w:val="left" w:pos="6840"/>
-          <w:tab w:val="left" w:pos="6860"/>
-          <w:tab w:val="left" w:pos="6880"/>
-          <w:tab w:val="left" w:pos="6900"/>
-          <w:tab w:val="left" w:pos="6920"/>
-          <w:tab w:val="left" w:pos="6940"/>
-          <w:tab w:val="left" w:pos="6960"/>
-          <w:tab w:val="left" w:pos="6980"/>
-          <w:tab w:val="left" w:pos="7000"/>
-          <w:tab w:val="left" w:pos="7020"/>
-          <w:tab w:val="left" w:pos="7040"/>
-          <w:tab w:val="left" w:pos="7060"/>
-          <w:tab w:val="left" w:pos="7080"/>
-          <w:tab w:val="left" w:pos="7100"/>
-          <w:tab w:val="left" w:pos="7120"/>
-          <w:tab w:val="left" w:pos="7140"/>
-          <w:tab w:val="left" w:pos="7160"/>
-          <w:tab w:val="left" w:pos="7180"/>
-          <w:tab w:val="left" w:pos="7200"/>
-          <w:tab w:val="left" w:pos="7220"/>
-          <w:tab w:val="left" w:pos="7240"/>
-          <w:tab w:val="left" w:pos="7260"/>
-          <w:tab w:val="left" w:pos="7280"/>
-          <w:tab w:val="left" w:pos="7300"/>
-          <w:tab w:val="left" w:pos="7320"/>
-          <w:tab w:val="left" w:pos="7340"/>
-          <w:tab w:val="left" w:pos="7360"/>
-          <w:tab w:val="left" w:pos="7380"/>
-          <w:tab w:val="left" w:pos="7400"/>
-          <w:tab w:val="left" w:pos="7420"/>
-          <w:tab w:val="left" w:pos="7440"/>
-          <w:tab w:val="left" w:pos="7460"/>
-          <w:tab w:val="left" w:pos="7480"/>
-          <w:tab w:val="left" w:pos="7500"/>
-          <w:tab w:val="left" w:pos="7520"/>
-          <w:tab w:val="left" w:pos="7540"/>
-          <w:tab w:val="left" w:pos="7560"/>
-          <w:tab w:val="left" w:pos="7580"/>
-          <w:tab w:val="left" w:pos="7600"/>
-          <w:tab w:val="left" w:pos="7620"/>
-          <w:tab w:val="left" w:pos="7640"/>
-          <w:tab w:val="left" w:pos="7660"/>
-          <w:tab w:val="left" w:pos="7680"/>
-          <w:tab w:val="left" w:pos="7700"/>
-          <w:tab w:val="left" w:pos="7720"/>
-          <w:tab w:val="left" w:pos="7740"/>
-          <w:tab w:val="left" w:pos="7760"/>
-        </w:tabs>
-        <w:bidi w:val="0"/>
-        <w:spacing w:before="0" w:line="360" w:lineRule="auto"/>
-        <w:ind w:left="0" w:right="0" w:firstLine="0"/>
-        <w:jc w:val="left"/>
-        <w:rPr>
-          <w:outline w:val="0"/>
-          <w:color w:val="4d4d4d"/>
-          <w:sz w:val="18"/>
-          <w:szCs w:val="18"/>
-          <w:u w:color="4d4d4d"/>
-          <w:rtl w:val="0"/>
-          <w14:textFill>
-            <w14:solidFill>
-              <w14:srgbClr w14:val="4D4D4D"/>
-            </w14:solidFill>
-          </w14:textFill>
-        </w:rPr>
-      </w:pPr>
-      <w:r>
-        <w:rPr>
-          <w:outline w:val="0"/>
-          <w:color w:val="4d4d4d"/>
-          <w:sz w:val="18"/>
-          <w:szCs w:val="18"/>
-          <w:u w:color="4d4d4d"/>
-          <w:rtl w:val="0"/>
-          <w:lang w:val="en-US"/>
-          <w14:textFill>
-            <w14:solidFill>
-              <w14:srgbClr w14:val="4D4D4D"/>
-            </w14:solidFill>
-          </w14:textFill>
-        </w:rPr>
-        <w:t xml:space="preserve">Experienced Manager </w:t>
-      </w:r>
-      <w:r>
-        <w:rPr>
-          <w:outline w:val="0"/>
-          <w:color w:val="4d4d4d"/>
-          <w:sz w:val="18"/>
-          <w:szCs w:val="18"/>
-          <w:u w:color="4d4d4d"/>
-          <w:rtl w:val="0"/>
-          <w:lang w:val="en-US"/>
-          <w14:textFill>
-            <w14:solidFill>
-              <w14:srgbClr w14:val="4D4D4D"/>
-            </w14:solidFill>
-          </w14:textFill>
-        </w:rPr>
-        <w:t>who s</w:t>
-      </w:r>
-      <w:r>
-        <w:rPr>
-          <w:outline w:val="0"/>
-          <w:color w:val="4d4d4d"/>
-          <w:sz w:val="18"/>
-          <w:szCs w:val="18"/>
-          <w:u w:color="4d4d4d"/>
-          <w:rtl w:val="0"/>
-          <w:lang w:val="en-US"/>
-          <w14:textFill>
-            <w14:solidFill>
-              <w14:srgbClr w14:val="4D4D4D"/>
-            </w14:solidFill>
-          </w14:textFill>
-        </w:rPr>
-        <w:t>uccessfully oversees daily operations of a high-volume restaurant, ensuring exceptional customer service and satisfaction. Skilled in training, mentoring, and motivating a team to maximize productivity. Implements strategies to optimize efficiency and minimize costs. Proficient in inventory management and maintaining adherence to health and safety regulations. Handles customer inquiries and resolves issues promptly.</w:t>
       </w:r>
     </w:p>
     <w:p>
@@ -2091,164 +1938,6 @@
     </w:p>
     <w:p>
       <w:pPr>
-        <w:pStyle w:val="Default"/>
-        <w:tabs>
-          <w:tab w:val="left" w:pos="560"/>
-          <w:tab w:val="left" w:pos="1120"/>
-          <w:tab w:val="left" w:pos="1680"/>
-          <w:tab w:val="left" w:pos="2240"/>
-          <w:tab w:val="left" w:pos="2800"/>
-          <w:tab w:val="left" w:pos="3360"/>
-          <w:tab w:val="left" w:pos="3920"/>
-          <w:tab w:val="left" w:pos="4480"/>
-          <w:tab w:val="left" w:pos="5040"/>
-          <w:tab w:val="left" w:pos="5600"/>
-          <w:tab w:val="left" w:pos="6160"/>
-          <w:tab w:val="left" w:pos="6720"/>
-          <w:tab w:val="left" w:pos="6740"/>
-          <w:tab w:val="left" w:pos="6760"/>
-          <w:tab w:val="left" w:pos="6780"/>
-          <w:tab w:val="left" w:pos="6800"/>
-          <w:tab w:val="left" w:pos="6820"/>
-          <w:tab w:val="left" w:pos="6840"/>
-          <w:tab w:val="left" w:pos="6860"/>
-          <w:tab w:val="left" w:pos="6880"/>
-          <w:tab w:val="left" w:pos="6900"/>
-          <w:tab w:val="left" w:pos="6920"/>
-          <w:tab w:val="left" w:pos="6940"/>
-          <w:tab w:val="left" w:pos="6960"/>
-          <w:tab w:val="left" w:pos="6980"/>
-          <w:tab w:val="left" w:pos="7000"/>
-          <w:tab w:val="left" w:pos="7020"/>
-          <w:tab w:val="left" w:pos="7040"/>
-          <w:tab w:val="left" w:pos="7060"/>
-          <w:tab w:val="left" w:pos="7080"/>
-          <w:tab w:val="left" w:pos="7100"/>
-          <w:tab w:val="left" w:pos="7120"/>
-          <w:tab w:val="left" w:pos="7140"/>
-          <w:tab w:val="left" w:pos="7160"/>
-          <w:tab w:val="left" w:pos="7180"/>
-          <w:tab w:val="left" w:pos="7200"/>
-          <w:tab w:val="left" w:pos="7220"/>
-          <w:tab w:val="left" w:pos="7240"/>
-          <w:tab w:val="left" w:pos="7260"/>
-          <w:tab w:val="left" w:pos="7280"/>
-          <w:tab w:val="left" w:pos="7300"/>
-          <w:tab w:val="left" w:pos="7320"/>
-          <w:tab w:val="left" w:pos="7340"/>
-          <w:tab w:val="left" w:pos="7360"/>
-          <w:tab w:val="left" w:pos="7380"/>
-          <w:tab w:val="left" w:pos="7400"/>
-          <w:tab w:val="left" w:pos="7420"/>
-          <w:tab w:val="left" w:pos="7440"/>
-          <w:tab w:val="left" w:pos="7460"/>
-          <w:tab w:val="left" w:pos="7480"/>
-          <w:tab w:val="left" w:pos="7500"/>
-          <w:tab w:val="left" w:pos="7520"/>
-          <w:tab w:val="left" w:pos="7540"/>
-          <w:tab w:val="left" w:pos="7560"/>
-          <w:tab w:val="left" w:pos="7580"/>
-          <w:tab w:val="left" w:pos="7600"/>
-          <w:tab w:val="left" w:pos="7620"/>
-          <w:tab w:val="left" w:pos="7640"/>
-          <w:tab w:val="left" w:pos="7660"/>
-          <w:tab w:val="left" w:pos="7680"/>
-          <w:tab w:val="left" w:pos="7700"/>
-          <w:tab w:val="left" w:pos="7720"/>
-          <w:tab w:val="left" w:pos="7740"/>
-          <w:tab w:val="left" w:pos="7760"/>
-        </w:tabs>
-        <w:bidi w:val="0"/>
-        <w:spacing w:before="0" w:line="360" w:lineRule="auto"/>
-        <w:ind w:left="0" w:right="0" w:firstLine="0"/>
-        <w:jc w:val="left"/>
-        <w:rPr>
-          <w:outline w:val="0"/>
-          <w:color w:val="4d4d4d"/>
-          <w:sz w:val="18"/>
-          <w:szCs w:val="18"/>
-          <w:u w:color="4d4d4d"/>
-          <w:rtl w:val="0"/>
-          <w14:textFill>
-            <w14:solidFill>
-              <w14:srgbClr w14:val="4D4D4D"/>
-            </w14:solidFill>
-          </w14:textFill>
-        </w:rPr>
-      </w:pPr>
-      <w:r>
-        <w:rPr>
-          <w:outline w:val="0"/>
-          <w:color w:val="4d4d4d"/>
-          <w:sz w:val="18"/>
-          <w:szCs w:val="18"/>
-          <w:u w:color="4d4d4d"/>
-          <w:rtl w:val="0"/>
-          <w:lang w:val="en-US"/>
-          <w14:textFill>
-            <w14:solidFill>
-              <w14:srgbClr w14:val="4D4D4D"/>
-            </w14:solidFill>
-          </w14:textFill>
-        </w:rPr>
-        <w:t xml:space="preserve">Dedicated server with experience </w:t>
-      </w:r>
-      <w:r>
-        <w:rPr>
-          <w:outline w:val="0"/>
-          <w:color w:val="4d4d4d"/>
-          <w:sz w:val="18"/>
-          <w:szCs w:val="18"/>
-          <w:u w:color="4d4d4d"/>
-          <w:rtl w:val="0"/>
-          <w:lang w:val="en-US"/>
-          <w14:textFill>
-            <w14:solidFill>
-              <w14:srgbClr w14:val="4D4D4D"/>
-            </w14:solidFill>
-          </w14:textFill>
-        </w:rPr>
-        <w:t>and s</w:t>
-      </w:r>
-      <w:r>
-        <w:rPr>
-          <w:outline w:val="0"/>
-          <w:color w:val="4d4d4d"/>
-          <w:sz w:val="18"/>
-          <w:szCs w:val="18"/>
-          <w:u w:color="4d4d4d"/>
-          <w:rtl w:val="0"/>
-          <w:lang w:val="en-US"/>
-          <w14:textFill>
-            <w14:solidFill>
-              <w14:srgbClr w14:val="4D4D4D"/>
-            </w14:solidFill>
-          </w14:textFill>
-        </w:rPr>
-        <w:t>killed in opening and closing procedures, consistently delivering exceptional guest experiences, and training colleagues. Versatile in working across all areas of the restaurant. Strong communication skills and committed to personal and professional growth. Knowledgeable about menu items and beverages, and adept at creating a welcoming environment for new guests.</w:t>
-      </w:r>
-    </w:p>
-    <w:p>
-      <w:pPr>
-        <w:pStyle w:val="Body A"/>
-        <w:spacing w:line="360" w:lineRule="auto"/>
-        <w:rPr>
-          <w:rFonts w:ascii="Helvetica Neue" w:cs="Helvetica Neue" w:hAnsi="Helvetica Neue" w:eastAsia="Helvetica Neue"/>
-          <w:outline w:val="0"/>
-          <w:color w:val="4d4d4d"/>
-          <w:sz w:val="18"/>
-          <w:szCs w:val="18"/>
-          <w:u w:color="4d4d4d"/>
-          <w14:textFill>
-            <w14:solidFill>
-              <w14:srgbClr w14:val="4D4D4D"/>
-            </w14:solidFill>
-          </w14:textFill>
-        </w:rPr>
-      </w:pPr>
-    </w:p>
-    <w:p>
-      <w:pPr>
         <w:pStyle w:val="Body A"/>
         <w:numPr>
           <w:ilvl w:val="0"/>
@@ -2850,62 +2539,6 @@
     <w:p>
       <w:pPr>
         <w:pStyle w:val="Body A"/>
-        <w:spacing w:line="360" w:lineRule="auto"/>
-        <w:rPr>
-          <w:rFonts w:ascii="Helvetica Neue" w:cs="Helvetica Neue" w:hAnsi="Helvetica Neue" w:eastAsia="Helvetica Neue"/>
-          <w:outline w:val="0"/>
-          <w:color w:val="4d4d4d"/>
-          <w:sz w:val="18"/>
-          <w:szCs w:val="18"/>
-          <w:u w:color="4d4d4d"/>
-          <w14:textFill>
-            <w14:solidFill>
-              <w14:srgbClr w14:val="4D4D4D"/>
-            </w14:solidFill>
-          </w14:textFill>
-        </w:rPr>
-      </w:pPr>
-      <w:r>
-        <w:rPr>
-          <w:rFonts w:ascii="Helvetica Neue" w:hAnsi="Helvetica Neue"/>
-          <w:outline w:val="0"/>
-          <w:color w:val="4d4d4d"/>
-          <w:sz w:val="18"/>
-          <w:szCs w:val="18"/>
-          <w:u w:color="4d4d4d"/>
-          <w:rtl w:val="0"/>
-          <w:lang w:val="en-US"/>
-          <w14:textFill>
-            <w14:solidFill>
-              <w14:srgbClr w14:val="4D4D4D"/>
-            </w14:solidFill>
-          </w14:textFill>
-        </w:rPr>
-        <w:t>Customer service-oriented professional with a strong track record of responding to inquiries in a polite and helpful manner. Consistently provides exceptional service that surpasses expectations. Supports colleagues and the entire building with store-related tasks. Demonstrates versatility by efficiently working in multiple areas. Effective communicator and collaborator. Committed to continuous self-improvement and adapts to new strategies to develop optimal solutions.</w:t>
-      </w:r>
-    </w:p>
-    <w:p>
-      <w:pPr>
-        <w:pStyle w:val="Body A"/>
-        <w:spacing w:line="360" w:lineRule="auto"/>
-        <w:rPr>
-          <w:rFonts w:ascii="Helvetica Neue" w:cs="Helvetica Neue" w:hAnsi="Helvetica Neue" w:eastAsia="Helvetica Neue"/>
-          <w:outline w:val="0"/>
-          <w:color w:val="4d4d4d"/>
-          <w:sz w:val="18"/>
-          <w:szCs w:val="18"/>
-          <w:u w:color="4d4d4d"/>
-          <w14:textFill>
-            <w14:solidFill>
-              <w14:srgbClr w14:val="4D4D4D"/>
-            </w14:solidFill>
-          </w14:textFill>
-        </w:rPr>
-      </w:pPr>
-    </w:p>
-    <w:p>
-      <w:pPr>
-        <w:pStyle w:val="Body A"/>
         <w:numPr>
           <w:ilvl w:val="0"/>
           <w:numId w:val="2"/>
@@ -3355,48 +2988,6 @@
           <w:rFonts w:ascii="Helvetica Neue" w:cs="Helvetica Neue" w:hAnsi="Helvetica Neue" w:eastAsia="Helvetica Neue"/>
           <w:outline w:val="0"/>
           <w:color w:val="4d4d4d"/>
-          <w:sz w:val="18"/>
-          <w:szCs w:val="18"/>
-          <w:u w:color="4d4d4d"/>
-          <w14:textFill>
-            <w14:solidFill>
-              <w14:srgbClr w14:val="4D4D4D"/>
-            </w14:solidFill>
-          </w14:textFill>
-        </w:rPr>
-      </w:pPr>
-      <w:r>
-        <w:rPr>
-          <w:rFonts w:ascii="Helvetica Neue" w:hAnsi="Helvetica Neue"/>
-          <w:outline w:val="0"/>
-          <w:color w:val="4d4d4d"/>
-          <w:sz w:val="18"/>
-          <w:szCs w:val="18"/>
-          <w:u w:color="4d4d4d"/>
-          <w:rtl w:val="0"/>
-          <w:lang w:val="en-US"/>
-          <w14:textFill>
-            <w14:solidFill>
-              <w14:srgbClr w14:val="4D4D4D"/>
-            </w14:solidFill>
-          </w14:textFill>
-        </w:rPr>
-        <w:t>Results-driven manager with a proven track record of providing top-notch service to restaurant customers. Skilled in maintaining priorities, ensuring compliance with regulations and safety standards, and delivering outstanding food and beverage service. Experienced in conducting staff training, ensuring compliance with health code and safety standards, and inspecting food for quality control. Proficient in handling guest complaints, staying updated on restaurant changes, and maintaining a smooth flow between front of house and back of house. Strong inventory management skills and ability to oversee kitchen operations for timely food delivery. Adept at supervising and motivating teams, providing feedback, and addressing performance issues.</w:t>
-      </w:r>
-    </w:p>
-    <w:p>
-      <w:pPr>
-        <w:pStyle w:val="Body A"/>
-        <w:tabs>
-          <w:tab w:val="left" w:pos="720"/>
-        </w:tabs>
-        <w:spacing w:before="100" w:after="100" w:line="360" w:lineRule="auto"/>
-        <w:rPr>
-          <w:rFonts w:ascii="Helvetica Neue" w:cs="Helvetica Neue" w:hAnsi="Helvetica Neue" w:eastAsia="Helvetica Neue"/>
-          <w:outline w:val="0"/>
-          <w:color w:val="4d4d4d"/>
-          <w:sz w:val="18"/>
-          <w:szCs w:val="18"/>
           <w:u w:color="4d4d4d"/>
           <w14:textFill>
             <w14:solidFill>
@@ -5072,8 +4663,8 @@
       <w:spacing w:val="0"/>
       <w:kern w:val="0"/>
       <w:position w:val="0"/>
-      <w:sz w:val="26"/>
-      <w:szCs w:val="26"/>
+      <w:sz w:val="22"/>
+      <w:szCs w:val="22"/>
       <w:u w:val="none"/>
       <w:shd w:val="nil" w:color="auto" w:fill="auto"/>
       <w:vertAlign w:val="baseline"/>
@@ -5142,53 +4733,6 @@
         <w:numId w:val="1"/>
       </w:numPr>
     </w:pPr>
-  </w:style>
-  <w:style w:type="paragraph" w:styleId="Default">
-    <w:name w:val="Default"/>
-    <w:next w:val="Default"/>
-    <w:pPr>
-      <w:keepNext w:val="0"/>
-      <w:keepLines w:val="0"/>
-      <w:pageBreakBefore w:val="0"/>
-      <w:widowControl w:val="1"/>
-      <w:shd w:val="clear" w:color="auto" w:fill="auto"/>
-      <w:suppressAutoHyphens w:val="0"/>
-      <w:bidi w:val="0"/>
-      <w:spacing w:before="160" w:after="0" w:line="288" w:lineRule="auto"/>
-      <w:ind w:left="0" w:right="0" w:firstLine="0"/>
-      <w:jc w:val="left"/>
-      <w:outlineLvl w:val="9"/>
-    </w:pPr>
-    <w:rPr>
-      <w:rFonts w:ascii="Helvetica Neue" w:cs="Arial Unicode MS" w:hAnsi="Helvetica Neue" w:eastAsia="Arial Unicode MS"/>
-      <w:b w:val="0"/>
-      <w:bCs w:val="0"/>
-      <w:i w:val="0"/>
-      <w:iCs w:val="0"/>
-      <w:caps w:val="0"/>
-      <w:smallCaps w:val="0"/>
-      <w:strike w:val="0"/>
-      <w:dstrike w:val="0"/>
-      <w:outline w:val="0"/>
-      <w:color w:val="000000"/>
-      <w:spacing w:val="0"/>
-      <w:kern w:val="0"/>
-      <w:position w:val="0"/>
-      <w:sz w:val="26"/>
-      <w:szCs w:val="26"/>
-      <w:u w:val="none"/>
-      <w:shd w:val="nil" w:color="auto" w:fill="auto"/>
-      <w:vertAlign w:val="baseline"/>
-      <w:lang w:val="en-US"/>
-      <w14:textOutline>
-        <w14:noFill/>
-      </w14:textOutline>
-      <w14:textFill>
-        <w14:solidFill>
-          <w14:srgbClr w14:val="000000"/>
-        </w14:solidFill>
-      </w14:textFill>
-    </w:rPr>
   </w:style>
 </w:styles>
 </file>

--- a/docs/JasonLindleyRES.docx
+++ b/docs/JasonLindleyRES.docx
@@ -146,7 +146,27 @@
           <w:rtl w:val="0"/>
           <w:lang w:val="en-US"/>
         </w:rPr>
-        <w:t xml:space="preserve"> operations, optimizing efficiency, and reducing costs. Proficient with technology, operating systems and management. Experienced in training and mentoring staff to deliver exceptional service. Currently pursuing a Web Development Program with a 3.83 GPA. Recognized for academic excellence as a member of the Phi Theta Kappa Honor Society.</w:t>
+        <w:t xml:space="preserve"> operations, optimizing efficiency, and reducing costs. Proficient with technology, operating systems and management. Experienced in training and mentoring staff to deliver exceptional service. </w:t>
+      </w:r>
+      <w:r>
+        <w:rPr>
+          <w:sz w:val="20"/>
+          <w:szCs w:val="20"/>
+          <w:u w:color="808080"/>
+          <w:rtl w:val="0"/>
+          <w:lang w:val="en-US"/>
+        </w:rPr>
+        <w:t>Recent graduate of the</w:t>
+      </w:r>
+      <w:r>
+        <w:rPr>
+          <w:sz w:val="20"/>
+          <w:szCs w:val="20"/>
+          <w:u w:color="808080"/>
+          <w:rtl w:val="0"/>
+          <w:lang w:val="en-US"/>
+        </w:rPr>
+        <w:t xml:space="preserve"> Web Development Program with a 3.83 GPA. Recognized for academic excellence as a member of the Phi Theta Kappa Honor Society.</w:t>
       </w:r>
     </w:p>
     <w:p>
@@ -1328,16 +1348,6 @@
         <w:pStyle w:val="Body A"/>
         <w:spacing w:line="240" w:lineRule="auto"/>
         <w:rPr>
-          <w:sz w:val="20"/>
-          <w:szCs w:val="20"/>
-        </w:rPr>
-      </w:pPr>
-    </w:p>
-    <w:p>
-      <w:pPr>
-        <w:pStyle w:val="Body A"/>
-        <w:spacing w:line="240" w:lineRule="auto"/>
-        <w:rPr>
           <w:b w:val="1"/>
           <w:bCs w:val="1"/>
           <w:sz w:val="20"/>
@@ -1353,7 +1363,7 @@
           <w:rtl w:val="0"/>
           <w:lang w:val="en-US"/>
         </w:rPr>
-        <w:t xml:space="preserve">Admin, </w:t>
+        <w:t xml:space="preserve">Manager, Pasta Uovo , </w:t>
       </w:r>
       <w:r>
         <w:rPr>
@@ -1362,21 +1372,287 @@
           <w:sz w:val="20"/>
           <w:szCs w:val="20"/>
           <w:rtl w:val="0"/>
-          <w:lang w:val="nl-NL"/>
-        </w:rPr>
-        <w:t>FedEx</w:t>
-      </w:r>
-      <w:r>
+          <w:lang w:val="it-IT"/>
+        </w:rPr>
+        <w:t>Santa Monica, CA</w:t>
+      </w:r>
+    </w:p>
+    <w:p>
+      <w:pPr>
+        <w:pStyle w:val="Body A"/>
+        <w:spacing w:line="240" w:lineRule="auto"/>
+        <w:rPr>
+          <w:sz w:val="20"/>
+          <w:szCs w:val="20"/>
+        </w:rPr>
+      </w:pPr>
+      <w:r>
+        <w:rPr>
+          <w:sz w:val="20"/>
+          <w:szCs w:val="20"/>
+          <w:rtl w:val="0"/>
+          <w:lang w:val="en-US"/>
+        </w:rPr>
+        <w:t>July 2017 - May 2020</w:t>
+      </w:r>
+    </w:p>
+    <w:p>
+      <w:pPr>
+        <w:pStyle w:val="Body A"/>
+        <w:spacing w:line="240" w:lineRule="auto"/>
+        <w:rPr>
+          <w:sz w:val="20"/>
+          <w:szCs w:val="20"/>
+        </w:rPr>
+      </w:pPr>
+    </w:p>
+    <w:p>
+      <w:pPr>
+        <w:pStyle w:val="Body A"/>
+        <w:numPr>
+          <w:ilvl w:val="0"/>
+          <w:numId w:val="5"/>
+        </w:numPr>
+        <w:spacing w:line="240" w:lineRule="auto"/>
+        <w:rPr>
+          <w:sz w:val="20"/>
+          <w:szCs w:val="20"/>
+          <w:lang w:val="en-US"/>
+        </w:rPr>
+      </w:pPr>
+      <w:r>
+        <w:rPr>
+          <w:sz w:val="20"/>
+          <w:szCs w:val="20"/>
+          <w:rtl w:val="0"/>
+          <w:lang w:val="en-US"/>
+        </w:rPr>
+        <w:t>Conducted staff training for servers, bussers, and managers.</w:t>
+      </w:r>
+    </w:p>
+    <w:p>
+      <w:pPr>
+        <w:pStyle w:val="Body A"/>
+        <w:numPr>
+          <w:ilvl w:val="0"/>
+          <w:numId w:val="5"/>
+        </w:numPr>
+        <w:spacing w:line="240" w:lineRule="auto"/>
+        <w:rPr>
+          <w:sz w:val="20"/>
+          <w:szCs w:val="20"/>
+          <w:lang w:val="en-US"/>
+        </w:rPr>
+      </w:pPr>
+      <w:r>
+        <w:rPr>
+          <w:sz w:val="20"/>
+          <w:szCs w:val="20"/>
+          <w:rtl w:val="0"/>
+          <w:lang w:val="en-US"/>
+        </w:rPr>
+        <w:t>Ensured compliance with health code and safety standards.</w:t>
+      </w:r>
+    </w:p>
+    <w:p>
+      <w:pPr>
+        <w:pStyle w:val="Body A"/>
+        <w:numPr>
+          <w:ilvl w:val="0"/>
+          <w:numId w:val="5"/>
+        </w:numPr>
+        <w:spacing w:line="240" w:lineRule="auto"/>
+        <w:rPr>
+          <w:sz w:val="20"/>
+          <w:szCs w:val="20"/>
+          <w:lang w:val="en-US"/>
+        </w:rPr>
+      </w:pPr>
+      <w:r>
+        <w:rPr>
+          <w:sz w:val="20"/>
+          <w:szCs w:val="20"/>
+          <w:rtl w:val="0"/>
+          <w:lang w:val="en-US"/>
+        </w:rPr>
+        <w:t>Inspected daily prepared food for quality control.</w:t>
+      </w:r>
+    </w:p>
+    <w:p>
+      <w:pPr>
+        <w:pStyle w:val="Body A"/>
+        <w:numPr>
+          <w:ilvl w:val="0"/>
+          <w:numId w:val="5"/>
+        </w:numPr>
+        <w:spacing w:line="240" w:lineRule="auto"/>
+        <w:rPr>
+          <w:sz w:val="20"/>
+          <w:szCs w:val="20"/>
+          <w:lang w:val="en-US"/>
+        </w:rPr>
+      </w:pPr>
+      <w:r>
+        <w:rPr>
+          <w:sz w:val="20"/>
+          <w:szCs w:val="20"/>
+          <w:rtl w:val="0"/>
+          <w:lang w:val="en-US"/>
+        </w:rPr>
+        <w:t>Handled guest complaints and ensured satisfaction.</w:t>
+      </w:r>
+    </w:p>
+    <w:p>
+      <w:pPr>
+        <w:pStyle w:val="Body A"/>
+        <w:numPr>
+          <w:ilvl w:val="0"/>
+          <w:numId w:val="5"/>
+        </w:numPr>
+        <w:spacing w:line="240" w:lineRule="auto"/>
+        <w:rPr>
+          <w:sz w:val="20"/>
+          <w:szCs w:val="20"/>
+          <w:lang w:val="en-US"/>
+        </w:rPr>
+      </w:pPr>
+      <w:r>
+        <w:rPr>
+          <w:sz w:val="20"/>
+          <w:szCs w:val="20"/>
+          <w:rtl w:val="0"/>
+          <w:lang w:val="en-US"/>
+        </w:rPr>
+        <w:t>Stayed updated on restaurant changes and future plans.</w:t>
+      </w:r>
+    </w:p>
+    <w:p>
+      <w:pPr>
+        <w:pStyle w:val="Body A"/>
+        <w:numPr>
+          <w:ilvl w:val="0"/>
+          <w:numId w:val="5"/>
+        </w:numPr>
+        <w:spacing w:line="240" w:lineRule="auto"/>
+        <w:rPr>
+          <w:sz w:val="20"/>
+          <w:szCs w:val="20"/>
+          <w:lang w:val="en-US"/>
+        </w:rPr>
+      </w:pPr>
+      <w:r>
+        <w:rPr>
+          <w:sz w:val="20"/>
+          <w:szCs w:val="20"/>
+          <w:rtl w:val="0"/>
+          <w:lang w:val="en-US"/>
+        </w:rPr>
+        <w:t>Maintained smooth flow between front of house and back of house.</w:t>
+      </w:r>
+    </w:p>
+    <w:p>
+      <w:pPr>
+        <w:pStyle w:val="Body A"/>
+        <w:numPr>
+          <w:ilvl w:val="0"/>
+          <w:numId w:val="5"/>
+        </w:numPr>
+        <w:spacing w:line="240" w:lineRule="auto"/>
+        <w:rPr>
+          <w:sz w:val="20"/>
+          <w:szCs w:val="20"/>
+          <w:lang w:val="en-US"/>
+        </w:rPr>
+      </w:pPr>
+      <w:r>
+        <w:rPr>
+          <w:sz w:val="20"/>
+          <w:szCs w:val="20"/>
+          <w:rtl w:val="0"/>
+          <w:lang w:val="en-US"/>
+        </w:rPr>
+        <w:t>Managed inventory and assisted with product ordering.</w:t>
+      </w:r>
+    </w:p>
+    <w:p>
+      <w:pPr>
+        <w:pStyle w:val="Body A"/>
+        <w:numPr>
+          <w:ilvl w:val="0"/>
+          <w:numId w:val="5"/>
+        </w:numPr>
+        <w:spacing w:line="240" w:lineRule="auto"/>
+        <w:rPr>
+          <w:sz w:val="20"/>
+          <w:szCs w:val="20"/>
+          <w:lang w:val="en-US"/>
+        </w:rPr>
+      </w:pPr>
+      <w:r>
+        <w:rPr>
+          <w:sz w:val="20"/>
+          <w:szCs w:val="20"/>
+          <w:rtl w:val="0"/>
+          <w:lang w:val="en-US"/>
+        </w:rPr>
+        <w:t>Oversaw kitchen operations to ensure timely food delivery.</w:t>
+      </w:r>
+    </w:p>
+    <w:p>
+      <w:pPr>
+        <w:pStyle w:val="Body A"/>
+        <w:numPr>
+          <w:ilvl w:val="0"/>
+          <w:numId w:val="5"/>
+        </w:numPr>
+        <w:spacing w:line="240" w:lineRule="auto"/>
+        <w:rPr>
+          <w:sz w:val="20"/>
+          <w:szCs w:val="20"/>
+          <w:lang w:val="en-US"/>
+        </w:rPr>
+      </w:pPr>
+      <w:r>
+        <w:rPr>
+          <w:sz w:val="20"/>
+          <w:szCs w:val="20"/>
+          <w:rtl w:val="0"/>
+          <w:lang w:val="en-US"/>
+        </w:rPr>
+        <w:t>Supervised and motivated team, providing feedback and addressing performance issues.</w:t>
+      </w:r>
+    </w:p>
+    <w:p>
+      <w:pPr>
+        <w:pStyle w:val="Body A"/>
+        <w:spacing w:line="240" w:lineRule="auto"/>
+        <w:rPr>
+          <w:sz w:val="20"/>
+          <w:szCs w:val="20"/>
+        </w:rPr>
+      </w:pPr>
+    </w:p>
+    <w:p>
+      <w:pPr>
+        <w:pStyle w:val="Body A"/>
+        <w:spacing w:line="240" w:lineRule="auto"/>
+        <w:rPr>
+          <w:sz w:val="20"/>
+          <w:szCs w:val="20"/>
+        </w:rPr>
+      </w:pPr>
+    </w:p>
+    <w:p>
+      <w:pPr>
+        <w:pStyle w:val="Body A"/>
+        <w:spacing w:line="240" w:lineRule="auto"/>
         <w:rPr>
           <w:b w:val="1"/>
           <w:bCs w:val="1"/>
           <w:sz w:val="20"/>
           <w:szCs w:val="20"/>
-          <w:rtl w:val="0"/>
-          <w:lang w:val="en-US"/>
-        </w:rPr>
-        <w:t>,</w:t>
-      </w:r>
+        </w:rPr>
+      </w:pPr>
       <w:r>
         <w:rPr>
           <w:b w:val="1"/>
@@ -1384,28 +1660,101 @@
           <w:sz w:val="20"/>
           <w:szCs w:val="20"/>
           <w:rtl w:val="0"/>
+          <w:lang w:val="en-US"/>
+        </w:rPr>
+        <w:t>UX UI Designer</w:t>
+      </w:r>
+      <w:r>
+        <w:rPr>
+          <w:b w:val="1"/>
+          <w:bCs w:val="1"/>
+          <w:sz w:val="20"/>
+          <w:szCs w:val="20"/>
+          <w:rtl w:val="0"/>
+          <w:lang w:val="en-US"/>
+        </w:rPr>
+        <w:t xml:space="preserve">, </w:t>
+      </w:r>
+      <w:r>
+        <w:rPr>
+          <w:b w:val="1"/>
+          <w:bCs w:val="1"/>
+          <w:sz w:val="20"/>
+          <w:szCs w:val="20"/>
+          <w:rtl w:val="0"/>
           <w:lang w:val="nl-NL"/>
         </w:rPr>
-        <w:t xml:space="preserve"> Portland, OR</w:t>
-      </w:r>
-    </w:p>
-    <w:p>
-      <w:pPr>
-        <w:pStyle w:val="Body A"/>
-        <w:spacing w:line="240" w:lineRule="auto"/>
-        <w:rPr>
-          <w:sz w:val="20"/>
-          <w:szCs w:val="20"/>
-        </w:rPr>
-      </w:pPr>
-      <w:r>
-        <w:rPr>
-          <w:sz w:val="20"/>
-          <w:szCs w:val="20"/>
-          <w:rtl w:val="0"/>
-          <w:lang w:val="en-US"/>
-        </w:rPr>
-        <w:t>Nov 16th, 2020 - July 7th, 2022</w:t>
+        <w:t>Self-Employed</w:t>
+      </w:r>
+      <w:r>
+        <w:rPr>
+          <w:b w:val="1"/>
+          <w:bCs w:val="1"/>
+          <w:sz w:val="20"/>
+          <w:szCs w:val="20"/>
+          <w:rtl w:val="0"/>
+          <w:lang w:val="en-US"/>
+        </w:rPr>
+        <w:t>,</w:t>
+      </w:r>
+      <w:r>
+        <w:rPr>
+          <w:b w:val="1"/>
+          <w:bCs w:val="1"/>
+          <w:sz w:val="20"/>
+          <w:szCs w:val="20"/>
+          <w:rtl w:val="0"/>
+          <w:lang w:val="nl-NL"/>
+        </w:rPr>
+        <w:t xml:space="preserve"> </w:t>
+      </w:r>
+      <w:r>
+        <w:rPr>
+          <w:b w:val="1"/>
+          <w:bCs w:val="1"/>
+          <w:sz w:val="20"/>
+          <w:szCs w:val="20"/>
+          <w:rtl w:val="0"/>
+          <w:lang w:val="nl-NL"/>
+        </w:rPr>
+        <w:t>United States</w:t>
+      </w:r>
+    </w:p>
+    <w:p>
+      <w:pPr>
+        <w:pStyle w:val="Body A"/>
+        <w:spacing w:line="240" w:lineRule="auto"/>
+        <w:rPr>
+          <w:sz w:val="20"/>
+          <w:szCs w:val="20"/>
+        </w:rPr>
+      </w:pPr>
+      <w:r>
+        <w:rPr>
+          <w:sz w:val="20"/>
+          <w:szCs w:val="20"/>
+          <w:rtl w:val="0"/>
+          <w:lang w:val="en-US"/>
+        </w:rPr>
+        <w:t>January 2014</w:t>
+      </w:r>
+      <w:r>
+        <w:rPr>
+          <w:sz w:val="20"/>
+          <w:szCs w:val="20"/>
+          <w:rtl w:val="0"/>
+          <w:lang w:val="en-US"/>
+        </w:rPr>
+        <w:t xml:space="preserve"> - </w:t>
+      </w:r>
+      <w:r>
+        <w:rPr>
+          <w:sz w:val="20"/>
+          <w:szCs w:val="20"/>
+          <w:rtl w:val="0"/>
+          <w:lang w:val="en-US"/>
+        </w:rPr>
+        <w:t>Present</w:t>
       </w:r>
     </w:p>
     <w:p>
@@ -1439,7 +1788,7 @@
           <w:rtl w:val="0"/>
           <w:lang w:val="en-US"/>
         </w:rPr>
-        <w:t>Responded to inquiries in a polite and helpful manner</w:t>
+        <w:t>Designing and building a version of Linux and its mobile counterpart</w:t>
       </w:r>
     </w:p>
     <w:p>
@@ -1463,7 +1812,7 @@
           <w:rtl w:val="0"/>
           <w:lang w:val="en-US"/>
         </w:rPr>
-        <w:t>Provided exceptional customer service, surpassing expectations</w:t>
+        <w:t>Skilled in creating icons through vector.</w:t>
       </w:r>
     </w:p>
     <w:p>
@@ -1487,7 +1836,7 @@
           <w:rtl w:val="0"/>
           <w:lang w:val="en-US"/>
         </w:rPr>
-        <w:t>Supported the entire building and colleagues with store-related tasks</w:t>
+        <w:t>Advanced in conceptualizing website interfaces and application interfaces</w:t>
       </w:r>
     </w:p>
     <w:p>
@@ -1511,7 +1860,7 @@
           <w:rtl w:val="0"/>
           <w:lang w:val="en-US"/>
         </w:rPr>
-        <w:t>Demonstrated versatility by working in multiple areas for efficient operations</w:t>
+        <w:t>Skilled in Figma and Sketch for wireframing and mockups</w:t>
       </w:r>
     </w:p>
     <w:p>
@@ -1535,7 +1884,25 @@
           <w:rtl w:val="0"/>
           <w:lang w:val="en-US"/>
         </w:rPr>
-        <w:t>Utilized effective communication and collaboration with colleagues</w:t>
+        <w:t>Pursu</w:t>
+      </w:r>
+      <w:r>
+        <w:rPr>
+          <w:sz w:val="20"/>
+          <w:szCs w:val="20"/>
+          <w:rtl w:val="0"/>
+          <w:lang w:val="en-US"/>
+        </w:rPr>
+        <w:t>ing</w:t>
+      </w:r>
+      <w:r>
+        <w:rPr>
+          <w:sz w:val="20"/>
+          <w:szCs w:val="20"/>
+          <w:rtl w:val="0"/>
+          <w:lang w:val="en-US"/>
+        </w:rPr>
+        <w:t xml:space="preserve"> continuous self-improvement through learning new skills and knowledge</w:t>
       </w:r>
     </w:p>
     <w:p>
@@ -1559,7 +1926,16 @@
           <w:rtl w:val="0"/>
           <w:lang w:val="en-US"/>
         </w:rPr>
-        <w:t>Pursued continuous self-improvement through learning new skills and knowledge</w:t>
+        <w:t xml:space="preserve">Adapted to new strategies to develop </w:t>
+      </w:r>
+      <w:r>
+        <w:rPr>
+          <w:sz w:val="20"/>
+          <w:szCs w:val="20"/>
+          <w:rtl w:val="0"/>
+          <w:lang w:val="en-US"/>
+        </w:rPr>
+        <w:t>new designs</w:t>
       </w:r>
     </w:p>
     <w:p>
@@ -1583,383 +1959,7 @@
           <w:rtl w:val="0"/>
           <w:lang w:val="en-US"/>
         </w:rPr>
-        <w:t>Adapted to new strategies to develop optimal solutions.</w:t>
-      </w:r>
-    </w:p>
-    <w:p>
-      <w:pPr>
-        <w:pStyle w:val="Body A"/>
-        <w:spacing w:line="240" w:lineRule="auto"/>
-        <w:rPr>
-          <w:sz w:val="20"/>
-          <w:szCs w:val="20"/>
-        </w:rPr>
-      </w:pPr>
-    </w:p>
-    <w:p>
-      <w:pPr>
-        <w:pStyle w:val="Body A"/>
-        <w:spacing w:line="240" w:lineRule="auto"/>
-        <w:rPr>
-          <w:sz w:val="20"/>
-          <w:szCs w:val="20"/>
-        </w:rPr>
-      </w:pPr>
-    </w:p>
-    <w:p>
-      <w:pPr>
-        <w:pStyle w:val="Body A"/>
-        <w:spacing w:line="240" w:lineRule="auto"/>
-        <w:rPr>
-          <w:sz w:val="20"/>
-          <w:szCs w:val="20"/>
-        </w:rPr>
-      </w:pPr>
-    </w:p>
-    <w:p>
-      <w:pPr>
-        <w:pStyle w:val="Body A"/>
-        <w:spacing w:line="240" w:lineRule="auto"/>
-        <w:rPr>
-          <w:b w:val="1"/>
-          <w:bCs w:val="1"/>
-          <w:sz w:val="20"/>
-          <w:szCs w:val="20"/>
-        </w:rPr>
-      </w:pPr>
-      <w:r>
-        <w:rPr>
-          <w:b w:val="1"/>
-          <w:bCs w:val="1"/>
-          <w:sz w:val="20"/>
-          <w:szCs w:val="20"/>
-          <w:rtl w:val="0"/>
-          <w:lang w:val="en-US"/>
-        </w:rPr>
-        <w:t xml:space="preserve">Manager, Pasta Uovo , </w:t>
-      </w:r>
-      <w:r>
-        <w:rPr>
-          <w:b w:val="1"/>
-          <w:bCs w:val="1"/>
-          <w:sz w:val="20"/>
-          <w:szCs w:val="20"/>
-          <w:rtl w:val="0"/>
-          <w:lang w:val="it-IT"/>
-        </w:rPr>
-        <w:t>Santa Monica, CA</w:t>
-      </w:r>
-    </w:p>
-    <w:p>
-      <w:pPr>
-        <w:pStyle w:val="Body A"/>
-        <w:spacing w:line="240" w:lineRule="auto"/>
-        <w:rPr>
-          <w:sz w:val="20"/>
-          <w:szCs w:val="20"/>
-        </w:rPr>
-      </w:pPr>
-      <w:r>
-        <w:rPr>
-          <w:sz w:val="20"/>
-          <w:szCs w:val="20"/>
-          <w:rtl w:val="0"/>
-          <w:lang w:val="en-US"/>
-        </w:rPr>
-        <w:t>July 2017 - May 2020</w:t>
-      </w:r>
-    </w:p>
-    <w:p>
-      <w:pPr>
-        <w:pStyle w:val="Body A"/>
-        <w:spacing w:line="240" w:lineRule="auto"/>
-        <w:rPr>
-          <w:sz w:val="20"/>
-          <w:szCs w:val="20"/>
-        </w:rPr>
-      </w:pPr>
-    </w:p>
-    <w:p>
-      <w:pPr>
-        <w:pStyle w:val="Body A"/>
-        <w:numPr>
-          <w:ilvl w:val="0"/>
-          <w:numId w:val="5"/>
-        </w:numPr>
-        <w:spacing w:line="240" w:lineRule="auto"/>
-        <w:rPr>
-          <w:sz w:val="20"/>
-          <w:szCs w:val="20"/>
-          <w:lang w:val="en-US"/>
-        </w:rPr>
-      </w:pPr>
-      <w:r>
-        <w:rPr>
-          <w:sz w:val="20"/>
-          <w:szCs w:val="20"/>
-          <w:rtl w:val="0"/>
-          <w:lang w:val="en-US"/>
-        </w:rPr>
-        <w:t>Conducted staff training for servers, bussers, and managers.</w:t>
-      </w:r>
-    </w:p>
-    <w:p>
-      <w:pPr>
-        <w:pStyle w:val="Body A"/>
-        <w:numPr>
-          <w:ilvl w:val="0"/>
-          <w:numId w:val="5"/>
-        </w:numPr>
-        <w:spacing w:line="240" w:lineRule="auto"/>
-        <w:rPr>
-          <w:sz w:val="20"/>
-          <w:szCs w:val="20"/>
-          <w:lang w:val="en-US"/>
-        </w:rPr>
-      </w:pPr>
-      <w:r>
-        <w:rPr>
-          <w:sz w:val="20"/>
-          <w:szCs w:val="20"/>
-          <w:rtl w:val="0"/>
-          <w:lang w:val="en-US"/>
-        </w:rPr>
-        <w:t>Ensured compliance with health code and safety standards.</w:t>
-      </w:r>
-    </w:p>
-    <w:p>
-      <w:pPr>
-        <w:pStyle w:val="Body A"/>
-        <w:numPr>
-          <w:ilvl w:val="0"/>
-          <w:numId w:val="5"/>
-        </w:numPr>
-        <w:spacing w:line="240" w:lineRule="auto"/>
-        <w:rPr>
-          <w:sz w:val="20"/>
-          <w:szCs w:val="20"/>
-          <w:lang w:val="en-US"/>
-        </w:rPr>
-      </w:pPr>
-      <w:r>
-        <w:rPr>
-          <w:sz w:val="20"/>
-          <w:szCs w:val="20"/>
-          <w:rtl w:val="0"/>
-          <w:lang w:val="en-US"/>
-        </w:rPr>
-        <w:t>Inspected daily prepared food for quality control.</w:t>
-      </w:r>
-    </w:p>
-    <w:p>
-      <w:pPr>
-        <w:pStyle w:val="Body A"/>
-        <w:numPr>
-          <w:ilvl w:val="0"/>
-          <w:numId w:val="5"/>
-        </w:numPr>
-        <w:spacing w:line="240" w:lineRule="auto"/>
-        <w:rPr>
-          <w:sz w:val="20"/>
-          <w:szCs w:val="20"/>
-          <w:lang w:val="en-US"/>
-        </w:rPr>
-      </w:pPr>
-      <w:r>
-        <w:rPr>
-          <w:sz w:val="20"/>
-          <w:szCs w:val="20"/>
-          <w:rtl w:val="0"/>
-          <w:lang w:val="en-US"/>
-        </w:rPr>
-        <w:t>Handled guest complaints and ensured satisfaction.</w:t>
-      </w:r>
-    </w:p>
-    <w:p>
-      <w:pPr>
-        <w:pStyle w:val="Body A"/>
-        <w:numPr>
-          <w:ilvl w:val="0"/>
-          <w:numId w:val="5"/>
-        </w:numPr>
-        <w:spacing w:line="240" w:lineRule="auto"/>
-        <w:rPr>
-          <w:sz w:val="20"/>
-          <w:szCs w:val="20"/>
-          <w:lang w:val="en-US"/>
-        </w:rPr>
-      </w:pPr>
-      <w:r>
-        <w:rPr>
-          <w:sz w:val="20"/>
-          <w:szCs w:val="20"/>
-          <w:rtl w:val="0"/>
-          <w:lang w:val="en-US"/>
-        </w:rPr>
-        <w:t>Stayed updated on restaurant changes and future plans.</w:t>
-      </w:r>
-    </w:p>
-    <w:p>
-      <w:pPr>
-        <w:pStyle w:val="Body A"/>
-        <w:numPr>
-          <w:ilvl w:val="0"/>
-          <w:numId w:val="5"/>
-        </w:numPr>
-        <w:spacing w:line="240" w:lineRule="auto"/>
-        <w:rPr>
-          <w:sz w:val="20"/>
-          <w:szCs w:val="20"/>
-          <w:lang w:val="en-US"/>
-        </w:rPr>
-      </w:pPr>
-      <w:r>
-        <w:rPr>
-          <w:sz w:val="20"/>
-          <w:szCs w:val="20"/>
-          <w:rtl w:val="0"/>
-          <w:lang w:val="en-US"/>
-        </w:rPr>
-        <w:t>Maintained smooth flow between front of house and back of house.</w:t>
-      </w:r>
-    </w:p>
-    <w:p>
-      <w:pPr>
-        <w:pStyle w:val="Body A"/>
-        <w:numPr>
-          <w:ilvl w:val="0"/>
-          <w:numId w:val="5"/>
-        </w:numPr>
-        <w:spacing w:line="240" w:lineRule="auto"/>
-        <w:rPr>
-          <w:sz w:val="20"/>
-          <w:szCs w:val="20"/>
-          <w:lang w:val="en-US"/>
-        </w:rPr>
-      </w:pPr>
-      <w:r>
-        <w:rPr>
-          <w:sz w:val="20"/>
-          <w:szCs w:val="20"/>
-          <w:rtl w:val="0"/>
-          <w:lang w:val="en-US"/>
-        </w:rPr>
-        <w:t>Managed inventory and assisted with product ordering.</w:t>
-      </w:r>
-    </w:p>
-    <w:p>
-      <w:pPr>
-        <w:pStyle w:val="Body A"/>
-        <w:numPr>
-          <w:ilvl w:val="0"/>
-          <w:numId w:val="5"/>
-        </w:numPr>
-        <w:spacing w:line="240" w:lineRule="auto"/>
-        <w:rPr>
-          <w:sz w:val="20"/>
-          <w:szCs w:val="20"/>
-          <w:lang w:val="en-US"/>
-        </w:rPr>
-      </w:pPr>
-      <w:r>
-        <w:rPr>
-          <w:sz w:val="20"/>
-          <w:szCs w:val="20"/>
-          <w:rtl w:val="0"/>
-          <w:lang w:val="en-US"/>
-        </w:rPr>
-        <w:t>Oversaw kitchen operations to ensure timely food delivery.</w:t>
-      </w:r>
-    </w:p>
-    <w:p>
-      <w:pPr>
-        <w:pStyle w:val="Body A"/>
-        <w:numPr>
-          <w:ilvl w:val="0"/>
-          <w:numId w:val="5"/>
-        </w:numPr>
-        <w:spacing w:line="240" w:lineRule="auto"/>
-        <w:rPr>
-          <w:sz w:val="20"/>
-          <w:szCs w:val="20"/>
-          <w:lang w:val="en-US"/>
-        </w:rPr>
-      </w:pPr>
-      <w:r>
-        <w:rPr>
-          <w:sz w:val="20"/>
-          <w:szCs w:val="20"/>
-          <w:rtl w:val="0"/>
-          <w:lang w:val="en-US"/>
-        </w:rPr>
-        <w:t>Supervised and motivated team, providing feedback and addressing performance issues.</w:t>
-      </w:r>
-    </w:p>
-    <w:p>
-      <w:pPr>
-        <w:pStyle w:val="Body A"/>
-        <w:spacing w:line="240" w:lineRule="auto"/>
-        <w:rPr>
-          <w:sz w:val="20"/>
-          <w:szCs w:val="20"/>
-        </w:rPr>
-      </w:pPr>
-    </w:p>
-    <w:p>
-      <w:pPr>
-        <w:pStyle w:val="Body A"/>
-        <w:spacing w:line="240" w:lineRule="auto"/>
-        <w:rPr>
-          <w:sz w:val="20"/>
-          <w:szCs w:val="20"/>
-          <w:u w:color="808080"/>
-        </w:rPr>
-      </w:pPr>
-    </w:p>
-    <w:p>
-      <w:pPr>
-        <w:pStyle w:val="Body A"/>
-        <w:spacing w:line="240" w:lineRule="auto"/>
-        <w:rPr>
-          <w:b w:val="1"/>
-          <w:bCs w:val="1"/>
-          <w:sz w:val="20"/>
-          <w:szCs w:val="20"/>
-          <w:u w:color="808080"/>
-          <w:lang w:val="de-DE"/>
-        </w:rPr>
-      </w:pPr>
-      <w:r>
-        <w:rPr>
-          <w:b w:val="1"/>
-          <w:bCs w:val="1"/>
-          <w:sz w:val="20"/>
-          <w:szCs w:val="20"/>
-          <w:u w:color="808080"/>
-          <w:rtl w:val="0"/>
-          <w:lang w:val="de-DE"/>
-        </w:rPr>
-        <w:t>REFERENCES</w:t>
-      </w:r>
-    </w:p>
-    <w:p>
-      <w:pPr>
-        <w:pStyle w:val="Body A"/>
-        <w:spacing w:line="240" w:lineRule="auto"/>
-        <w:rPr>
-          <w:sz w:val="20"/>
-          <w:szCs w:val="20"/>
-        </w:rPr>
-      </w:pPr>
-      <w:r>
-        <w:rPr>
-          <w:sz w:val="20"/>
-          <w:szCs w:val="20"/>
-          <w:u w:color="808080"/>
-          <w:rtl w:val="0"/>
-          <w:lang w:val="en-US"/>
-        </w:rPr>
-        <w:t>Available upon request</w:t>
+        <w:t>Skilled in vocalizing ideas and bringing designs to life</w:t>
       </w:r>
     </w:p>
     <w:p>

--- a/docs/JasonLindleyRES.docx
+++ b/docs/JasonLindleyRES.docx
@@ -126,7 +126,27 @@
           <w:rtl w:val="0"/>
           <w:lang w:val="en-US"/>
         </w:rPr>
-        <w:t xml:space="preserve">Results-driven hospitality professional with a strong background in health and safety protocols, guest satisfaction, and team leadership. Skilled in managing </w:t>
+        <w:t xml:space="preserve">Results-driven hospitality professional with a strong background in health and safety, guest satisfaction, </w:t>
+      </w:r>
+      <w:r>
+        <w:rPr>
+          <w:sz w:val="20"/>
+          <w:szCs w:val="20"/>
+          <w:u w:color="808080"/>
+          <w:rtl w:val="0"/>
+          <w:lang w:val="en-US"/>
+        </w:rPr>
+        <w:t xml:space="preserve">training, mentoring and </w:t>
+      </w:r>
+      <w:r>
+        <w:rPr>
+          <w:sz w:val="20"/>
+          <w:szCs w:val="20"/>
+          <w:u w:color="808080"/>
+          <w:rtl w:val="0"/>
+          <w:lang w:val="en-US"/>
+        </w:rPr>
+        <w:t xml:space="preserve">team leadership. Skilled in managing </w:t>
       </w:r>
       <w:r>
         <w:rPr>
@@ -146,17 +166,57 @@
           <w:rtl w:val="0"/>
           <w:lang w:val="en-US"/>
         </w:rPr>
-        <w:t xml:space="preserve"> operations, optimizing efficiency, and reducing costs. Proficient with technology, operating systems and management. Experienced in training and mentoring staff to deliver exceptional service. </w:t>
-      </w:r>
-      <w:r>
-        <w:rPr>
-          <w:sz w:val="20"/>
-          <w:szCs w:val="20"/>
-          <w:u w:color="808080"/>
-          <w:rtl w:val="0"/>
-          <w:lang w:val="en-US"/>
-        </w:rPr>
-        <w:t>Recent graduate of the</w:t>
+        <w:t xml:space="preserve"> operations, optimizing efficiency, and reducing costs. Proficient with </w:t>
+      </w:r>
+      <w:r>
+        <w:rPr>
+          <w:sz w:val="20"/>
+          <w:szCs w:val="20"/>
+          <w:u w:color="808080"/>
+          <w:rtl w:val="0"/>
+          <w:lang w:val="en-US"/>
+        </w:rPr>
+        <w:t xml:space="preserve">using </w:t>
+      </w:r>
+      <w:r>
+        <w:rPr>
+          <w:sz w:val="20"/>
+          <w:szCs w:val="20"/>
+          <w:u w:color="808080"/>
+          <w:rtl w:val="0"/>
+          <w:lang w:val="en-US"/>
+        </w:rPr>
+        <w:t>technology</w:t>
+      </w:r>
+      <w:r>
+        <w:rPr>
+          <w:sz w:val="20"/>
+          <w:szCs w:val="20"/>
+          <w:u w:color="808080"/>
+          <w:rtl w:val="0"/>
+          <w:lang w:val="en-US"/>
+        </w:rPr>
+        <w:t xml:space="preserve"> and</w:t>
+      </w:r>
+      <w:r>
+        <w:rPr>
+          <w:sz w:val="20"/>
+          <w:szCs w:val="20"/>
+          <w:u w:color="808080"/>
+          <w:rtl w:val="0"/>
+          <w:lang w:val="en-US"/>
+        </w:rPr>
+        <w:t xml:space="preserve"> operating systems</w:t>
+      </w:r>
+      <w:r>
+        <w:rPr>
+          <w:sz w:val="20"/>
+          <w:szCs w:val="20"/>
+          <w:u w:color="808080"/>
+          <w:rtl w:val="0"/>
+          <w:lang w:val="en-US"/>
+        </w:rPr>
+        <w:t>. Recent graduate of the</w:t>
       </w:r>
       <w:r>
         <w:rPr>
@@ -319,7 +379,7 @@
           <w:rtl w:val="0"/>
           <w:lang w:val="en-US"/>
         </w:rPr>
-        <w:t>, training, TEOFL</w:t>
+        <w:t>, training, TEOFL, timeline management</w:t>
       </w:r>
     </w:p>
     <w:p>
